--- a/production/eb07/s05/2-page-docx/eb07-s05-0022.docx
+++ b/production/eb07/s05/2-page-docx/eb07-s05-0022.docx
@@ -4,18 +4,20 @@
   <w:body>
     <w:p>
       <w:pPr>
-        <w:pStyle w:val="Style2"/>
-        <w:keepNext w:val="0"/>
-        <w:keepLines w:val="0"/>
-        <w:widowControl w:val="0"/>
-        <w:shd w:val="clear" w:color="auto" w:fill="auto"/>
-        <w:bidi w:val="0"/>
-        <w:spacing w:before="0" w:after="0" w:line="209" w:lineRule="auto"/>
-        <w:ind w:left="0" w:right="0" w:firstLine="0"/>
-        <w:jc w:val="both"/>
-      </w:pPr>
-      <w:r>
-        <w:rPr>
+        <w:pStyle w:val="Style3"/>
+        <w:keepNext w:val="0"/>
+        <w:keepLines w:val="0"/>
+        <w:widowControl w:val="0"/>
+        <w:shd w:val="clear" w:color="auto" w:fill="auto"/>
+        <w:bidi w:val="0"/>
+        <w:spacing w:line="209" w:lineRule="auto"/>
+        <w:ind w:left="0" w:firstLine="0"/>
+        <w:jc w:val="left"/>
+      </w:pPr>
+      <w:r>
+        <w:rPr>
+          <w:rFonts w:ascii="Times New Roman" w:eastAsia="Times New Roman" w:hAnsi="Times New Roman" w:cs="Times New Roman"/>
+          <w:color w:val="000000"/>
           <w:spacing w:val="0"/>
           <w:w w:val="100"/>
           <w:position w:val="0"/>
@@ -27,18 +29,20 @@
     </w:p>
     <w:p>
       <w:pPr>
-        <w:pStyle w:val="Style2"/>
-        <w:keepNext w:val="0"/>
-        <w:keepLines w:val="0"/>
-        <w:widowControl w:val="0"/>
-        <w:shd w:val="clear" w:color="auto" w:fill="auto"/>
-        <w:bidi w:val="0"/>
-        <w:spacing w:before="0" w:after="0" w:line="209" w:lineRule="auto"/>
-        <w:ind w:left="0" w:right="0" w:firstLine="240"/>
-        <w:jc w:val="both"/>
-      </w:pPr>
-      <w:r>
-        <w:rPr>
+        <w:pStyle w:val="Style3"/>
+        <w:keepNext w:val="0"/>
+        <w:keepLines w:val="0"/>
+        <w:widowControl w:val="0"/>
+        <w:shd w:val="clear" w:color="auto" w:fill="auto"/>
+        <w:bidi w:val="0"/>
+        <w:spacing w:line="209" w:lineRule="auto"/>
+        <w:ind w:left="0" w:firstLine="360"/>
+        <w:jc w:val="left"/>
+      </w:pPr>
+      <w:r>
+        <w:rPr>
+          <w:rFonts w:ascii="Times New Roman" w:eastAsia="Times New Roman" w:hAnsi="Times New Roman" w:cs="Times New Roman"/>
+          <w:color w:val="000000"/>
           <w:spacing w:val="0"/>
           <w:w w:val="100"/>
           <w:position w:val="0"/>
@@ -64,18 +68,20 @@
     </w:p>
     <w:p>
       <w:pPr>
-        <w:pStyle w:val="Style2"/>
-        <w:keepNext w:val="0"/>
-        <w:keepLines w:val="0"/>
-        <w:widowControl w:val="0"/>
-        <w:shd w:val="clear" w:color="auto" w:fill="auto"/>
-        <w:bidi w:val="0"/>
-        <w:spacing w:before="0" w:after="0" w:line="209" w:lineRule="auto"/>
-        <w:ind w:left="0" w:right="0" w:firstLine="240"/>
-        <w:jc w:val="both"/>
-      </w:pPr>
-      <w:r>
-        <w:rPr>
+        <w:pStyle w:val="Style3"/>
+        <w:keepNext w:val="0"/>
+        <w:keepLines w:val="0"/>
+        <w:widowControl w:val="0"/>
+        <w:shd w:val="clear" w:color="auto" w:fill="auto"/>
+        <w:bidi w:val="0"/>
+        <w:spacing w:line="209" w:lineRule="auto"/>
+        <w:ind w:left="0" w:firstLine="360"/>
+        <w:jc w:val="left"/>
+      </w:pPr>
+      <w:r>
+        <w:rPr>
+          <w:rFonts w:ascii="Times New Roman" w:eastAsia="Times New Roman" w:hAnsi="Times New Roman" w:cs="Times New Roman"/>
+          <w:color w:val="000000"/>
           <w:spacing w:val="0"/>
           <w:w w:val="100"/>
           <w:position w:val="0"/>
@@ -91,18 +97,20 @@
     </w:p>
     <w:p>
       <w:pPr>
-        <w:pStyle w:val="Style2"/>
-        <w:keepNext w:val="0"/>
-        <w:keepLines w:val="0"/>
-        <w:widowControl w:val="0"/>
-        <w:shd w:val="clear" w:color="auto" w:fill="auto"/>
-        <w:bidi w:val="0"/>
-        <w:spacing w:before="0" w:after="0" w:line="209" w:lineRule="auto"/>
-        <w:ind w:left="0" w:right="0" w:firstLine="240"/>
-        <w:jc w:val="both"/>
-      </w:pPr>
-      <w:r>
-        <w:rPr>
+        <w:pStyle w:val="Style3"/>
+        <w:keepNext w:val="0"/>
+        <w:keepLines w:val="0"/>
+        <w:widowControl w:val="0"/>
+        <w:shd w:val="clear" w:color="auto" w:fill="auto"/>
+        <w:bidi w:val="0"/>
+        <w:spacing w:line="209" w:lineRule="auto"/>
+        <w:ind w:left="0" w:firstLine="360"/>
+        <w:jc w:val="left"/>
+      </w:pPr>
+      <w:r>
+        <w:rPr>
+          <w:rFonts w:ascii="Times New Roman" w:eastAsia="Times New Roman" w:hAnsi="Times New Roman" w:cs="Times New Roman"/>
+          <w:color w:val="000000"/>
           <w:spacing w:val="0"/>
           <w:w w:val="100"/>
           <w:position w:val="0"/>
@@ -113,8 +121,10 @@
       </w:r>
       <w:r>
         <w:rPr>
-          <w:i/>
-          <w:iCs/>
+          <w:rFonts w:ascii="Times New Roman" w:eastAsia="Times New Roman" w:hAnsi="Times New Roman" w:cs="Times New Roman"/>
+          <w:i/>
+          <w:iCs/>
+          <w:color w:val="000000"/>
           <w:spacing w:val="0"/>
           <w:w w:val="100"/>
           <w:position w:val="0"/>
@@ -125,6 +135,8 @@
       </w:r>
       <w:r>
         <w:rPr>
+          <w:rFonts w:ascii="Times New Roman" w:eastAsia="Times New Roman" w:hAnsi="Times New Roman" w:cs="Times New Roman"/>
+          <w:color w:val="000000"/>
           <w:spacing w:val="0"/>
           <w:w w:val="100"/>
           <w:position w:val="0"/>
@@ -136,18 +148,20 @@
     </w:p>
     <w:p>
       <w:pPr>
-        <w:pStyle w:val="Style2"/>
-        <w:keepNext w:val="0"/>
-        <w:keepLines w:val="0"/>
-        <w:widowControl w:val="0"/>
-        <w:shd w:val="clear" w:color="auto" w:fill="auto"/>
-        <w:bidi w:val="0"/>
-        <w:spacing w:before="0" w:after="0" w:line="209" w:lineRule="auto"/>
-        <w:ind w:left="0" w:right="0" w:firstLine="240"/>
-        <w:jc w:val="both"/>
-      </w:pPr>
-      <w:r>
-        <w:rPr>
+        <w:pStyle w:val="Style3"/>
+        <w:keepNext w:val="0"/>
+        <w:keepLines w:val="0"/>
+        <w:widowControl w:val="0"/>
+        <w:shd w:val="clear" w:color="auto" w:fill="auto"/>
+        <w:bidi w:val="0"/>
+        <w:spacing w:line="209" w:lineRule="auto"/>
+        <w:ind w:left="0" w:firstLine="360"/>
+        <w:jc w:val="left"/>
+      </w:pPr>
+      <w:r>
+        <w:rPr>
+          <w:rFonts w:ascii="Times New Roman" w:eastAsia="Times New Roman" w:hAnsi="Times New Roman" w:cs="Times New Roman"/>
+          <w:color w:val="000000"/>
           <w:spacing w:val="0"/>
           <w:w w:val="100"/>
           <w:position w:val="0"/>
@@ -160,6 +174,8 @@
       </w:r>
       <w:r>
         <w:rPr>
+          <w:rFonts w:ascii="Times New Roman" w:eastAsia="Times New Roman" w:hAnsi="Times New Roman" w:cs="Times New Roman"/>
+          <w:color w:val="000000"/>
           <w:spacing w:val="0"/>
           <w:w w:val="100"/>
           <w:position w:val="0"/>
@@ -171,6 +187,8 @@
       </w:r>
       <w:r>
         <w:rPr>
+          <w:rFonts w:ascii="Times New Roman" w:eastAsia="Times New Roman" w:hAnsi="Times New Roman" w:cs="Times New Roman"/>
+          <w:color w:val="000000"/>
           <w:spacing w:val="0"/>
           <w:w w:val="100"/>
           <w:position w:val="0"/>
@@ -181,6 +199,8 @@
       </w:r>
       <w:r>
         <w:rPr>
+          <w:rFonts w:ascii="Times New Roman" w:eastAsia="Times New Roman" w:hAnsi="Times New Roman" w:cs="Times New Roman"/>
+          <w:color w:val="000000"/>
           <w:spacing w:val="0"/>
           <w:w w:val="100"/>
           <w:position w:val="0"/>
@@ -192,6 +212,8 @@
       </w:r>
       <w:r>
         <w:rPr>
+          <w:rFonts w:ascii="Times New Roman" w:eastAsia="Times New Roman" w:hAnsi="Times New Roman" w:cs="Times New Roman"/>
+          <w:color w:val="000000"/>
           <w:spacing w:val="0"/>
           <w:w w:val="100"/>
           <w:position w:val="0"/>
@@ -202,8 +224,10 @@
       </w:r>
       <w:r>
         <w:rPr>
-          <w:i/>
-          <w:iCs/>
+          <w:rFonts w:ascii="Times New Roman" w:eastAsia="Times New Roman" w:hAnsi="Times New Roman" w:cs="Times New Roman"/>
+          <w:i/>
+          <w:iCs/>
+          <w:color w:val="000000"/>
           <w:spacing w:val="0"/>
           <w:w w:val="100"/>
           <w:position w:val="0"/>
@@ -214,6 +238,8 @@
       </w:r>
       <w:r>
         <w:rPr>
+          <w:rFonts w:ascii="Times New Roman" w:eastAsia="Times New Roman" w:hAnsi="Times New Roman" w:cs="Times New Roman"/>
+          <w:color w:val="000000"/>
           <w:spacing w:val="0"/>
           <w:w w:val="100"/>
           <w:position w:val="0"/>
@@ -224,8 +250,10 @@
       </w:r>
       <w:r>
         <w:rPr>
-          <w:i/>
-          <w:iCs/>
+          <w:rFonts w:ascii="Times New Roman" w:eastAsia="Times New Roman" w:hAnsi="Times New Roman" w:cs="Times New Roman"/>
+          <w:i/>
+          <w:iCs/>
+          <w:color w:val="000000"/>
           <w:spacing w:val="0"/>
           <w:w w:val="100"/>
           <w:position w:val="0"/>
@@ -236,7 +264,9 @@
       </w:r>
       <w:r>
         <w:rPr>
+          <w:rFonts w:ascii="Times New Roman" w:eastAsia="Times New Roman" w:hAnsi="Times New Roman" w:cs="Times New Roman"/>
           <w:smallCaps/>
+          <w:color w:val="000000"/>
           <w:spacing w:val="0"/>
           <w:w w:val="100"/>
           <w:position w:val="0"/>
@@ -247,6 +277,8 @@
       </w:r>
       <w:r>
         <w:rPr>
+          <w:rFonts w:ascii="Times New Roman" w:eastAsia="Times New Roman" w:hAnsi="Times New Roman" w:cs="Times New Roman"/>
+          <w:color w:val="000000"/>
           <w:spacing w:val="0"/>
           <w:w w:val="100"/>
           <w:position w:val="0"/>
@@ -257,8 +289,10 @@
       </w:r>
       <w:r>
         <w:rPr>
-          <w:i/>
-          <w:iCs/>
+          <w:rFonts w:ascii="Times New Roman" w:eastAsia="Times New Roman" w:hAnsi="Times New Roman" w:cs="Times New Roman"/>
+          <w:i/>
+          <w:iCs/>
+          <w:color w:val="000000"/>
           <w:spacing w:val="0"/>
           <w:w w:val="100"/>
           <w:position w:val="0"/>
@@ -269,6 +303,8 @@
       </w:r>
       <w:r>
         <w:rPr>
+          <w:rFonts w:ascii="Times New Roman" w:eastAsia="Times New Roman" w:hAnsi="Times New Roman" w:cs="Times New Roman"/>
+          <w:color w:val="000000"/>
           <w:spacing w:val="0"/>
           <w:w w:val="100"/>
           <w:position w:val="0"/>
@@ -279,7 +315,9 @@
       </w:r>
       <w:r>
         <w:rPr>
+          <w:rFonts w:ascii="Times New Roman" w:eastAsia="Times New Roman" w:hAnsi="Times New Roman" w:cs="Times New Roman"/>
           <w:smallCaps/>
+          <w:color w:val="000000"/>
           <w:spacing w:val="0"/>
           <w:w w:val="100"/>
           <w:position w:val="0"/>
@@ -290,8 +328,10 @@
       </w:r>
       <w:r>
         <w:rPr>
-          <w:i/>
-          <w:iCs/>
+          <w:rFonts w:ascii="Times New Roman" w:eastAsia="Times New Roman" w:hAnsi="Times New Roman" w:cs="Times New Roman"/>
+          <w:i/>
+          <w:iCs/>
+          <w:color w:val="000000"/>
           <w:spacing w:val="0"/>
           <w:w w:val="100"/>
           <w:position w:val="0"/>
@@ -302,6 +342,8 @@
       </w:r>
       <w:r>
         <w:rPr>
+          <w:rFonts w:ascii="Times New Roman" w:eastAsia="Times New Roman" w:hAnsi="Times New Roman" w:cs="Times New Roman"/>
+          <w:color w:val="000000"/>
           <w:spacing w:val="0"/>
           <w:w w:val="100"/>
           <w:position w:val="0"/>
@@ -312,8 +354,10 @@
       </w:r>
       <w:r>
         <w:rPr>
-          <w:i/>
-          <w:iCs/>
+          <w:rFonts w:ascii="Times New Roman" w:eastAsia="Times New Roman" w:hAnsi="Times New Roman" w:cs="Times New Roman"/>
+          <w:i/>
+          <w:iCs/>
+          <w:color w:val="000000"/>
           <w:spacing w:val="0"/>
           <w:w w:val="100"/>
           <w:position w:val="0"/>
@@ -326,6 +370,8 @@
       </w:r>
       <w:r>
         <w:rPr>
+          <w:rFonts w:ascii="Times New Roman" w:eastAsia="Times New Roman" w:hAnsi="Times New Roman" w:cs="Times New Roman"/>
+          <w:color w:val="000000"/>
           <w:spacing w:val="0"/>
           <w:w w:val="100"/>
           <w:position w:val="0"/>
@@ -337,18 +383,20 @@
     </w:p>
     <w:p>
       <w:pPr>
-        <w:pStyle w:val="Style2"/>
-        <w:keepNext w:val="0"/>
-        <w:keepLines w:val="0"/>
-        <w:widowControl w:val="0"/>
-        <w:shd w:val="clear" w:color="auto" w:fill="auto"/>
-        <w:bidi w:val="0"/>
-        <w:spacing w:before="0" w:after="0" w:line="209" w:lineRule="auto"/>
-        <w:ind w:left="0" w:right="0" w:firstLine="240"/>
-        <w:jc w:val="both"/>
-      </w:pPr>
-      <w:r>
-        <w:rPr>
+        <w:pStyle w:val="Style3"/>
+        <w:keepNext w:val="0"/>
+        <w:keepLines w:val="0"/>
+        <w:widowControl w:val="0"/>
+        <w:shd w:val="clear" w:color="auto" w:fill="auto"/>
+        <w:bidi w:val="0"/>
+        <w:spacing w:line="209" w:lineRule="auto"/>
+        <w:ind w:left="0" w:firstLine="360"/>
+        <w:jc w:val="left"/>
+      </w:pPr>
+      <w:r>
+        <w:rPr>
+          <w:rFonts w:ascii="Times New Roman" w:eastAsia="Times New Roman" w:hAnsi="Times New Roman" w:cs="Times New Roman"/>
+          <w:color w:val="000000"/>
           <w:spacing w:val="0"/>
           <w:w w:val="100"/>
           <w:position w:val="0"/>
@@ -364,18 +412,20 @@
     </w:p>
     <w:p>
       <w:pPr>
-        <w:pStyle w:val="Style2"/>
-        <w:keepNext w:val="0"/>
-        <w:keepLines w:val="0"/>
-        <w:widowControl w:val="0"/>
-        <w:shd w:val="clear" w:color="auto" w:fill="auto"/>
-        <w:bidi w:val="0"/>
-        <w:spacing w:before="0" w:after="0" w:line="211" w:lineRule="auto"/>
-        <w:ind w:left="0" w:right="0" w:firstLine="260"/>
-        <w:jc w:val="both"/>
-      </w:pPr>
-      <w:r>
-        <w:rPr>
+        <w:pStyle w:val="Style3"/>
+        <w:keepNext w:val="0"/>
+        <w:keepLines w:val="0"/>
+        <w:widowControl w:val="0"/>
+        <w:shd w:val="clear" w:color="auto" w:fill="auto"/>
+        <w:bidi w:val="0"/>
+        <w:spacing w:line="211" w:lineRule="auto"/>
+        <w:ind w:left="0" w:firstLine="360"/>
+        <w:jc w:val="left"/>
+      </w:pPr>
+      <w:r>
+        <w:rPr>
+          <w:rFonts w:ascii="Times New Roman" w:eastAsia="Times New Roman" w:hAnsi="Times New Roman" w:cs="Times New Roman"/>
+          <w:color w:val="000000"/>
           <w:spacing w:val="0"/>
           <w:w w:val="100"/>
           <w:position w:val="0"/>
@@ -386,8 +436,10 @@
       </w:r>
       <w:r>
         <w:rPr>
-          <w:i/>
-          <w:iCs/>
+          <w:rFonts w:ascii="Times New Roman" w:eastAsia="Times New Roman" w:hAnsi="Times New Roman" w:cs="Times New Roman"/>
+          <w:i/>
+          <w:iCs/>
+          <w:color w:val="000000"/>
           <w:spacing w:val="0"/>
           <w:w w:val="100"/>
           <w:position w:val="0"/>
@@ -398,6 +450,8 @@
       </w:r>
       <w:r>
         <w:rPr>
+          <w:rFonts w:ascii="Times New Roman" w:eastAsia="Times New Roman" w:hAnsi="Times New Roman" w:cs="Times New Roman"/>
+          <w:color w:val="000000"/>
           <w:spacing w:val="0"/>
           <w:w w:val="100"/>
           <w:position w:val="0"/>
@@ -409,18 +463,20 @@
     </w:p>
     <w:p>
       <w:pPr>
-        <w:pStyle w:val="Style2"/>
-        <w:keepNext w:val="0"/>
-        <w:keepLines w:val="0"/>
-        <w:widowControl w:val="0"/>
-        <w:shd w:val="clear" w:color="auto" w:fill="auto"/>
-        <w:bidi w:val="0"/>
-        <w:spacing w:before="0" w:after="0" w:line="211" w:lineRule="auto"/>
-        <w:ind w:left="980" w:right="0" w:hanging="340"/>
-        <w:jc w:val="both"/>
-      </w:pPr>
-      <w:r>
-        <w:rPr>
+        <w:pStyle w:val="Style3"/>
+        <w:keepNext w:val="0"/>
+        <w:keepLines w:val="0"/>
+        <w:widowControl w:val="0"/>
+        <w:shd w:val="clear" w:color="auto" w:fill="auto"/>
+        <w:bidi w:val="0"/>
+        <w:spacing w:line="211" w:lineRule="auto"/>
+        <w:ind w:left="360" w:hanging="360"/>
+        <w:jc w:val="left"/>
+      </w:pPr>
+      <w:r>
+        <w:rPr>
+          <w:rFonts w:ascii="Times New Roman" w:eastAsia="Times New Roman" w:hAnsi="Times New Roman" w:cs="Times New Roman"/>
+          <w:color w:val="000000"/>
           <w:spacing w:val="0"/>
           <w:w w:val="100"/>
           <w:position w:val="0"/>
@@ -432,20 +488,22 @@
     </w:p>
     <w:p>
       <w:pPr>
-        <w:pStyle w:val="Style2"/>
-        <w:keepNext w:val="0"/>
-        <w:keepLines w:val="0"/>
-        <w:widowControl w:val="0"/>
-        <w:shd w:val="clear" w:color="auto" w:fill="auto"/>
-        <w:bidi w:val="0"/>
-        <w:spacing w:before="0" w:after="0" w:line="211" w:lineRule="auto"/>
-        <w:ind w:left="980" w:right="0" w:hanging="340"/>
-        <w:jc w:val="both"/>
-      </w:pPr>
-      <w:r>
-        <w:rPr>
-          <w:i/>
-          <w:iCs/>
+        <w:pStyle w:val="Style3"/>
+        <w:keepNext w:val="0"/>
+        <w:keepLines w:val="0"/>
+        <w:widowControl w:val="0"/>
+        <w:shd w:val="clear" w:color="auto" w:fill="auto"/>
+        <w:bidi w:val="0"/>
+        <w:spacing w:line="211" w:lineRule="auto"/>
+        <w:ind w:left="360" w:hanging="360"/>
+        <w:jc w:val="left"/>
+      </w:pPr>
+      <w:r>
+        <w:rPr>
+          <w:rFonts w:ascii="Times New Roman" w:eastAsia="Times New Roman" w:hAnsi="Times New Roman" w:cs="Times New Roman"/>
+          <w:i/>
+          <w:iCs/>
+          <w:color w:val="000000"/>
           <w:spacing w:val="0"/>
           <w:w w:val="100"/>
           <w:position w:val="0"/>
@@ -456,6 +514,8 @@
       </w:r>
       <w:r>
         <w:rPr>
+          <w:rFonts w:ascii="Times New Roman" w:eastAsia="Times New Roman" w:hAnsi="Times New Roman" w:cs="Times New Roman"/>
+          <w:color w:val="000000"/>
           <w:spacing w:val="0"/>
           <w:w w:val="100"/>
           <w:position w:val="0"/>
@@ -467,18 +527,20 @@
     </w:p>
     <w:p>
       <w:pPr>
-        <w:pStyle w:val="Style2"/>
-        <w:keepNext w:val="0"/>
-        <w:keepLines w:val="0"/>
-        <w:widowControl w:val="0"/>
-        <w:shd w:val="clear" w:color="auto" w:fill="auto"/>
-        <w:bidi w:val="0"/>
-        <w:spacing w:before="0" w:after="0" w:line="211" w:lineRule="auto"/>
-        <w:ind w:left="980" w:right="0" w:hanging="700"/>
-        <w:jc w:val="both"/>
-      </w:pPr>
-      <w:r>
-        <w:rPr>
+        <w:pStyle w:val="Style3"/>
+        <w:keepNext w:val="0"/>
+        <w:keepLines w:val="0"/>
+        <w:widowControl w:val="0"/>
+        <w:shd w:val="clear" w:color="auto" w:fill="auto"/>
+        <w:bidi w:val="0"/>
+        <w:spacing w:line="211" w:lineRule="auto"/>
+        <w:ind w:left="360" w:hanging="360"/>
+        <w:jc w:val="left"/>
+      </w:pPr>
+      <w:r>
+        <w:rPr>
+          <w:rFonts w:ascii="Times New Roman" w:eastAsia="Times New Roman" w:hAnsi="Times New Roman" w:cs="Times New Roman"/>
+          <w:color w:val="000000"/>
           <w:spacing w:val="0"/>
           <w:w w:val="100"/>
           <w:position w:val="0"/>
@@ -489,8 +551,10 @@
       </w:r>
       <w:r>
         <w:rPr>
-          <w:i/>
-          <w:iCs/>
+          <w:rFonts w:ascii="Times New Roman" w:eastAsia="Times New Roman" w:hAnsi="Times New Roman" w:cs="Times New Roman"/>
+          <w:i/>
+          <w:iCs/>
+          <w:color w:val="000000"/>
           <w:spacing w:val="0"/>
           <w:w w:val="100"/>
           <w:position w:val="0"/>
@@ -501,6 +565,8 @@
       </w:r>
       <w:r>
         <w:rPr>
+          <w:rFonts w:ascii="Times New Roman" w:eastAsia="Times New Roman" w:hAnsi="Times New Roman" w:cs="Times New Roman"/>
+          <w:color w:val="000000"/>
           <w:spacing w:val="0"/>
           <w:w w:val="100"/>
           <w:position w:val="0"/>
@@ -514,18 +580,20 @@
     </w:p>
     <w:p>
       <w:pPr>
-        <w:pStyle w:val="Style2"/>
-        <w:keepNext w:val="0"/>
-        <w:keepLines w:val="0"/>
-        <w:widowControl w:val="0"/>
-        <w:shd w:val="clear" w:color="auto" w:fill="auto"/>
-        <w:bidi w:val="0"/>
-        <w:spacing w:before="0" w:after="60" w:line="211" w:lineRule="auto"/>
-        <w:ind w:left="0" w:right="0" w:firstLine="0"/>
-        <w:jc w:val="both"/>
-      </w:pPr>
-      <w:r>
-        <w:rPr>
+        <w:pStyle w:val="Style3"/>
+        <w:keepNext w:val="0"/>
+        <w:keepLines w:val="0"/>
+        <w:widowControl w:val="0"/>
+        <w:shd w:val="clear" w:color="auto" w:fill="auto"/>
+        <w:bidi w:val="0"/>
+        <w:spacing w:line="211" w:lineRule="auto"/>
+        <w:ind w:left="0" w:firstLine="0"/>
+        <w:jc w:val="left"/>
+      </w:pPr>
+      <w:r>
+        <w:rPr>
+          <w:rFonts w:ascii="Times New Roman" w:eastAsia="Times New Roman" w:hAnsi="Times New Roman" w:cs="Times New Roman"/>
+          <w:color w:val="000000"/>
           <w:spacing w:val="0"/>
           <w:w w:val="100"/>
           <w:position w:val="0"/>
@@ -536,7 +604,9 @@
       </w:r>
       <w:r>
         <w:rPr>
+          <w:rFonts w:ascii="Times New Roman" w:eastAsia="Times New Roman" w:hAnsi="Times New Roman" w:cs="Times New Roman"/>
           <w:smallCaps/>
+          <w:color w:val="000000"/>
           <w:spacing w:val="0"/>
           <w:w w:val="100"/>
           <w:position w:val="0"/>
@@ -547,6 +617,8 @@
       </w:r>
       <w:r>
         <w:rPr>
+          <w:rFonts w:ascii="Times New Roman" w:eastAsia="Times New Roman" w:hAnsi="Times New Roman" w:cs="Times New Roman"/>
+          <w:color w:val="000000"/>
           <w:spacing w:val="0"/>
           <w:w w:val="100"/>
           <w:position w:val="0"/>
@@ -558,7 +630,7 @@
     </w:p>
     <w:p>
       <w:pPr>
-        <w:pStyle w:val="Style2"/>
+        <w:pStyle w:val="Style3"/>
         <w:keepNext w:val="0"/>
         <w:keepLines w:val="0"/>
         <w:widowControl w:val="0"/>
@@ -567,14 +639,16 @@
           <w:tab w:pos="1508" w:val="left"/>
         </w:tabs>
         <w:bidi w:val="0"/>
-        <w:spacing w:before="0" w:after="60" w:line="137" w:lineRule="auto"/>
-        <w:ind w:left="0" w:right="0" w:firstLine="0"/>
-        <w:jc w:val="center"/>
-      </w:pPr>
-      <w:r>
-        <w:rPr>
-          <w:i/>
-          <w:iCs/>
+        <w:spacing w:line="137" w:lineRule="auto"/>
+        <w:ind w:left="0" w:firstLine="0"/>
+        <w:jc w:val="left"/>
+      </w:pPr>
+      <w:r>
+        <w:rPr>
+          <w:rFonts w:ascii="Times New Roman" w:eastAsia="Times New Roman" w:hAnsi="Times New Roman" w:cs="Times New Roman"/>
+          <w:i/>
+          <w:iCs/>
+          <w:color w:val="000000"/>
           <w:spacing w:val="0"/>
           <w:w w:val="100"/>
           <w:position w:val="0"/>
@@ -586,8 +660,10 @@
       </w:r>
       <w:r>
         <w:rPr>
-          <w:i/>
-          <w:iCs/>
+          <w:rFonts w:ascii="Times New Roman" w:eastAsia="Times New Roman" w:hAnsi="Times New Roman" w:cs="Times New Roman"/>
+          <w:i/>
+          <w:iCs/>
+          <w:color w:val="000000"/>
           <w:spacing w:val="0"/>
           <w:w w:val="100"/>
           <w:position w:val="0"/>
@@ -598,8 +674,10 @@
       </w:r>
       <w:r>
         <w:rPr>
-          <w:i/>
-          <w:iCs/>
+          <w:rFonts w:ascii="Times New Roman" w:eastAsia="Times New Roman" w:hAnsi="Times New Roman" w:cs="Times New Roman"/>
+          <w:i/>
+          <w:iCs/>
+          <w:color w:val="000000"/>
           <w:spacing w:val="0"/>
           <w:w w:val="100"/>
           <w:position w:val="0"/>
@@ -611,8 +689,10 @@
       </w:r>
       <w:r>
         <w:rPr>
-          <w:i/>
-          <w:iCs/>
+          <w:rFonts w:ascii="Times New Roman" w:eastAsia="Times New Roman" w:hAnsi="Times New Roman" w:cs="Times New Roman"/>
+          <w:i/>
+          <w:iCs/>
+          <w:color w:val="000000"/>
           <w:spacing w:val="0"/>
           <w:w w:val="100"/>
           <w:position w:val="0"/>
@@ -623,8 +703,10 @@
       </w:r>
       <w:r>
         <w:rPr>
-          <w:i/>
-          <w:iCs/>
+          <w:rFonts w:ascii="Times New Roman" w:eastAsia="Times New Roman" w:hAnsi="Times New Roman" w:cs="Times New Roman"/>
+          <w:i/>
+          <w:iCs/>
+          <w:color w:val="000000"/>
           <w:spacing w:val="0"/>
           <w:w w:val="100"/>
           <w:position w:val="0"/>
@@ -636,8 +718,10 @@
       </w:r>
       <w:r>
         <w:rPr>
-          <w:i/>
-          <w:iCs/>
+          <w:rFonts w:ascii="Times New Roman" w:eastAsia="Times New Roman" w:hAnsi="Times New Roman" w:cs="Times New Roman"/>
+          <w:i/>
+          <w:iCs/>
+          <w:color w:val="000000"/>
           <w:spacing w:val="0"/>
           <w:w w:val="100"/>
           <w:position w:val="0"/>
@@ -648,8 +732,10 @@
       </w:r>
       <w:r>
         <w:rPr>
-          <w:i/>
-          <w:iCs/>
+          <w:rFonts w:ascii="Times New Roman" w:eastAsia="Times New Roman" w:hAnsi="Times New Roman" w:cs="Times New Roman"/>
+          <w:i/>
+          <w:iCs/>
+          <w:color w:val="000000"/>
           <w:spacing w:val="0"/>
           <w:w w:val="100"/>
           <w:position w:val="0"/>
@@ -661,8 +747,10 @@
       </w:r>
       <w:r>
         <w:rPr>
-          <w:i/>
-          <w:iCs/>
+          <w:rFonts w:ascii="Times New Roman" w:eastAsia="Times New Roman" w:hAnsi="Times New Roman" w:cs="Times New Roman"/>
+          <w:i/>
+          <w:iCs/>
+          <w:color w:val="000000"/>
           <w:spacing w:val="0"/>
           <w:w w:val="100"/>
           <w:position w:val="0"/>
@@ -673,6 +761,8 @@
       </w:r>
       <w:r>
         <w:rPr>
+          <w:rFonts w:ascii="Times New Roman" w:eastAsia="Times New Roman" w:hAnsi="Times New Roman" w:cs="Times New Roman"/>
+          <w:color w:val="000000"/>
           <w:spacing w:val="0"/>
           <w:w w:val="100"/>
           <w:position w:val="0"/>
@@ -683,8 +773,10 @@
       </w:r>
       <w:r>
         <w:rPr>
-          <w:i/>
-          <w:iCs/>
+          <w:rFonts w:ascii="Times New Roman" w:eastAsia="Times New Roman" w:hAnsi="Times New Roman" w:cs="Times New Roman"/>
+          <w:i/>
+          <w:iCs/>
+          <w:color w:val="000000"/>
           <w:spacing w:val="0"/>
           <w:w w:val="100"/>
           <w:position w:val="0"/>
@@ -695,8 +787,10 @@
       </w:r>
       <w:r>
         <w:rPr>
-          <w:i/>
-          <w:iCs/>
+          <w:rFonts w:ascii="Times New Roman" w:eastAsia="Times New Roman" w:hAnsi="Times New Roman" w:cs="Times New Roman"/>
+          <w:i/>
+          <w:iCs/>
+          <w:color w:val="000000"/>
           <w:spacing w:val="0"/>
           <w:w w:val="100"/>
           <w:position w:val="0"/>
@@ -708,8 +802,10 @@
       </w:r>
       <w:r>
         <w:rPr>
-          <w:i/>
-          <w:iCs/>
+          <w:rFonts w:ascii="Times New Roman" w:eastAsia="Times New Roman" w:hAnsi="Times New Roman" w:cs="Times New Roman"/>
+          <w:i/>
+          <w:iCs/>
+          <w:color w:val="000000"/>
           <w:spacing w:val="0"/>
           <w:w w:val="100"/>
           <w:position w:val="0"/>
@@ -720,8 +816,10 @@
       </w:r>
       <w:r>
         <w:rPr>
-          <w:i/>
-          <w:iCs/>
+          <w:rFonts w:ascii="Times New Roman" w:eastAsia="Times New Roman" w:hAnsi="Times New Roman" w:cs="Times New Roman"/>
+          <w:i/>
+          <w:iCs/>
+          <w:color w:val="000000"/>
           <w:spacing w:val="0"/>
           <w:w w:val="100"/>
           <w:position w:val="0"/>
@@ -734,18 +832,20 @@
     </w:p>
     <w:p>
       <w:pPr>
-        <w:pStyle w:val="Style2"/>
-        <w:keepNext w:val="0"/>
-        <w:keepLines w:val="0"/>
-        <w:widowControl w:val="0"/>
-        <w:shd w:val="clear" w:color="auto" w:fill="auto"/>
-        <w:bidi w:val="0"/>
-        <w:spacing w:before="0" w:after="0" w:line="211" w:lineRule="auto"/>
-        <w:ind w:left="0" w:right="0" w:firstLine="0"/>
-        <w:jc w:val="both"/>
-      </w:pPr>
-      <w:r>
-        <w:rPr>
+        <w:pStyle w:val="Style3"/>
+        <w:keepNext w:val="0"/>
+        <w:keepLines w:val="0"/>
+        <w:widowControl w:val="0"/>
+        <w:shd w:val="clear" w:color="auto" w:fill="auto"/>
+        <w:bidi w:val="0"/>
+        <w:spacing w:line="211" w:lineRule="auto"/>
+        <w:ind w:left="0" w:firstLine="0"/>
+        <w:jc w:val="left"/>
+      </w:pPr>
+      <w:r>
+        <w:rPr>
+          <w:rFonts w:ascii="Times New Roman" w:eastAsia="Times New Roman" w:hAnsi="Times New Roman" w:cs="Times New Roman"/>
+          <w:color w:val="000000"/>
           <w:spacing w:val="0"/>
           <w:w w:val="100"/>
           <w:position w:val="0"/>
@@ -756,8 +856,10 @@
       </w:r>
       <w:r>
         <w:rPr>
-          <w:i/>
-          <w:iCs/>
+          <w:rFonts w:ascii="Times New Roman" w:eastAsia="Times New Roman" w:hAnsi="Times New Roman" w:cs="Times New Roman"/>
+          <w:i/>
+          <w:iCs/>
+          <w:color w:val="000000"/>
           <w:spacing w:val="0"/>
           <w:w w:val="100"/>
           <w:position w:val="0"/>
@@ -768,6 +870,8 @@
       </w:r>
       <w:r>
         <w:rPr>
+          <w:rFonts w:ascii="Times New Roman" w:eastAsia="Times New Roman" w:hAnsi="Times New Roman" w:cs="Times New Roman"/>
+          <w:color w:val="000000"/>
           <w:spacing w:val="0"/>
           <w:w w:val="100"/>
           <w:position w:val="0"/>
@@ -778,8 +882,10 @@
       </w:r>
       <w:r>
         <w:rPr>
-          <w:i/>
-          <w:iCs/>
+          <w:rFonts w:ascii="Times New Roman" w:eastAsia="Times New Roman" w:hAnsi="Times New Roman" w:cs="Times New Roman"/>
+          <w:i/>
+          <w:iCs/>
+          <w:color w:val="000000"/>
           <w:spacing w:val="0"/>
           <w:w w:val="100"/>
           <w:position w:val="0"/>
@@ -790,6 +896,8 @@
       </w:r>
       <w:r>
         <w:rPr>
+          <w:rFonts w:ascii="Times New Roman" w:eastAsia="Times New Roman" w:hAnsi="Times New Roman" w:cs="Times New Roman"/>
+          <w:color w:val="000000"/>
           <w:spacing w:val="0"/>
           <w:w w:val="100"/>
           <w:position w:val="0"/>
@@ -800,6 +908,8 @@
       </w:r>
       <w:r>
         <w:rPr>
+          <w:rFonts w:ascii="Times New Roman" w:eastAsia="Times New Roman" w:hAnsi="Times New Roman" w:cs="Times New Roman"/>
+          <w:color w:val="000000"/>
           <w:spacing w:val="0"/>
           <w:w w:val="100"/>
           <w:position w:val="0"/>
@@ -810,6 +920,8 @@
       </w:r>
       <w:r>
         <w:rPr>
+          <w:rFonts w:ascii="Times New Roman" w:eastAsia="Times New Roman" w:hAnsi="Times New Roman" w:cs="Times New Roman"/>
+          <w:color w:val="000000"/>
           <w:spacing w:val="0"/>
           <w:w w:val="100"/>
           <w:position w:val="0"/>
@@ -820,8 +932,10 @@
       </w:r>
       <w:r>
         <w:rPr>
-          <w:i/>
-          <w:iCs/>
+          <w:rFonts w:ascii="Times New Roman" w:eastAsia="Times New Roman" w:hAnsi="Times New Roman" w:cs="Times New Roman"/>
+          <w:i/>
+          <w:iCs/>
+          <w:color w:val="000000"/>
           <w:spacing w:val="0"/>
           <w:w w:val="100"/>
           <w:position w:val="0"/>
@@ -832,6 +946,8 @@
       </w:r>
       <w:r>
         <w:rPr>
+          <w:rFonts w:ascii="Times New Roman" w:eastAsia="Times New Roman" w:hAnsi="Times New Roman" w:cs="Times New Roman"/>
+          <w:color w:val="000000"/>
           <w:spacing w:val="0"/>
           <w:w w:val="100"/>
           <w:position w:val="0"/>
@@ -843,15 +959,15 @@
     </w:p>
     <w:p>
       <w:pPr>
-        <w:pStyle w:val="Style6"/>
-        <w:keepNext w:val="0"/>
-        <w:keepLines w:val="0"/>
-        <w:widowControl w:val="0"/>
-        <w:shd w:val="clear" w:color="auto" w:fill="auto"/>
-        <w:bidi w:val="0"/>
-        <w:spacing w:before="0" w:after="0" w:line="180" w:lineRule="auto"/>
-        <w:ind w:left="0" w:right="0" w:firstLine="0"/>
-        <w:jc w:val="center"/>
+        <w:pStyle w:val="Style7"/>
+        <w:keepNext w:val="0"/>
+        <w:keepLines w:val="0"/>
+        <w:widowControl w:val="0"/>
+        <w:shd w:val="clear" w:color="auto" w:fill="auto"/>
+        <w:bidi w:val="0"/>
+        <w:spacing w:line="180" w:lineRule="auto"/>
+        <w:ind w:left="0" w:firstLine="0"/>
+        <w:jc w:val="left"/>
         <w:rPr>
           <w:sz w:val="28"/>
           <w:szCs w:val="28"/>
@@ -859,8 +975,10 @@
       </w:pPr>
       <w:r>
         <w:rPr>
-          <w:i/>
-          <w:iCs/>
+          <w:rFonts w:ascii="Times New Roman" w:eastAsia="Times New Roman" w:hAnsi="Times New Roman" w:cs="Times New Roman"/>
+          <w:i/>
+          <w:iCs/>
+          <w:color w:val="000000"/>
           <w:spacing w:val="0"/>
           <w:w w:val="100"/>
           <w:position w:val="0"/>
@@ -873,6 +991,8 @@
       </w:r>
       <w:r>
         <w:rPr>
+          <w:rFonts w:ascii="Times New Roman" w:eastAsia="Times New Roman" w:hAnsi="Times New Roman" w:cs="Times New Roman"/>
+          <w:color w:val="000000"/>
           <w:spacing w:val="0"/>
           <w:w w:val="100"/>
           <w:position w:val="0"/>
@@ -886,6 +1006,8 @@
       </w:r>
       <w:r>
         <w:rPr>
+          <w:rFonts w:ascii="Times New Roman" w:eastAsia="Times New Roman" w:hAnsi="Times New Roman" w:cs="Times New Roman"/>
+          <w:color w:val="000000"/>
           <w:spacing w:val="0"/>
           <w:w w:val="100"/>
           <w:position w:val="0"/>
@@ -898,6 +1020,8 @@
       </w:r>
       <w:r>
         <w:rPr>
+          <w:rFonts w:ascii="Times New Roman" w:eastAsia="Times New Roman" w:hAnsi="Times New Roman" w:cs="Times New Roman"/>
+          <w:color w:val="000000"/>
           <w:spacing w:val="0"/>
           <w:w w:val="100"/>
           <w:position w:val="0"/>
@@ -911,6 +1035,8 @@
       </w:r>
       <w:r>
         <w:rPr>
+          <w:rFonts w:ascii="Times New Roman" w:eastAsia="Times New Roman" w:hAnsi="Times New Roman" w:cs="Times New Roman"/>
+          <w:color w:val="000000"/>
           <w:spacing w:val="0"/>
           <w:w w:val="100"/>
           <w:position w:val="0"/>
@@ -924,18 +1050,20 @@
     </w:p>
     <w:p>
       <w:pPr>
-        <w:pStyle w:val="Style2"/>
-        <w:keepNext w:val="0"/>
-        <w:keepLines w:val="0"/>
-        <w:widowControl w:val="0"/>
-        <w:shd w:val="clear" w:color="auto" w:fill="auto"/>
-        <w:bidi w:val="0"/>
-        <w:spacing w:before="0" w:after="400" w:line="209" w:lineRule="auto"/>
-        <w:ind w:left="0" w:right="0" w:firstLine="280"/>
-        <w:jc w:val="both"/>
-      </w:pPr>
-      <w:r>
-        <w:rPr>
+        <w:pStyle w:val="Style3"/>
+        <w:keepNext w:val="0"/>
+        <w:keepLines w:val="0"/>
+        <w:widowControl w:val="0"/>
+        <w:shd w:val="clear" w:color="auto" w:fill="auto"/>
+        <w:bidi w:val="0"/>
+        <w:spacing w:line="209" w:lineRule="auto"/>
+        <w:ind w:left="0" w:firstLine="360"/>
+        <w:jc w:val="left"/>
+      </w:pPr>
+      <w:r>
+        <w:rPr>
+          <w:rFonts w:ascii="Times New Roman" w:eastAsia="Times New Roman" w:hAnsi="Times New Roman" w:cs="Times New Roman"/>
+          <w:color w:val="000000"/>
           <w:spacing w:val="0"/>
           <w:w w:val="100"/>
           <w:position w:val="0"/>
@@ -946,6 +1074,8 @@
       </w:r>
       <w:r>
         <w:rPr>
+          <w:rFonts w:ascii="Times New Roman" w:eastAsia="Times New Roman" w:hAnsi="Times New Roman" w:cs="Times New Roman"/>
+          <w:color w:val="000000"/>
           <w:spacing w:val="0"/>
           <w:w w:val="100"/>
           <w:position w:val="0"/>
@@ -957,6 +1087,8 @@
       </w:r>
       <w:r>
         <w:rPr>
+          <w:rFonts w:ascii="Times New Roman" w:eastAsia="Times New Roman" w:hAnsi="Times New Roman" w:cs="Times New Roman"/>
+          <w:color w:val="000000"/>
           <w:spacing w:val="0"/>
           <w:w w:val="100"/>
           <w:position w:val="0"/>
@@ -967,6 +1099,8 @@
       </w:r>
       <w:r>
         <w:rPr>
+          <w:rFonts w:ascii="Times New Roman" w:eastAsia="Times New Roman" w:hAnsi="Times New Roman" w:cs="Times New Roman"/>
+          <w:color w:val="000000"/>
           <w:spacing w:val="0"/>
           <w:w w:val="100"/>
           <w:position w:val="0"/>
@@ -978,6 +1112,8 @@
       </w:r>
       <w:r>
         <w:rPr>
+          <w:rFonts w:ascii="Times New Roman" w:eastAsia="Times New Roman" w:hAnsi="Times New Roman" w:cs="Times New Roman"/>
+          <w:color w:val="000000"/>
           <w:spacing w:val="0"/>
           <w:w w:val="100"/>
           <w:position w:val="0"/>
@@ -989,18 +1125,20 @@
     </w:p>
     <w:p>
       <w:pPr>
-        <w:pStyle w:val="Style2"/>
-        <w:keepNext w:val="0"/>
-        <w:keepLines w:val="0"/>
-        <w:widowControl w:val="0"/>
-        <w:shd w:val="clear" w:color="auto" w:fill="auto"/>
-        <w:bidi w:val="0"/>
-        <w:spacing w:before="0" w:after="400" w:line="209" w:lineRule="auto"/>
-        <w:ind w:left="0" w:right="0" w:firstLine="280"/>
-        <w:jc w:val="both"/>
-      </w:pPr>
-      <w:r>
-        <w:rPr>
+        <w:pStyle w:val="Style3"/>
+        <w:keepNext w:val="0"/>
+        <w:keepLines w:val="0"/>
+        <w:widowControl w:val="0"/>
+        <w:shd w:val="clear" w:color="auto" w:fill="auto"/>
+        <w:bidi w:val="0"/>
+        <w:spacing w:line="209" w:lineRule="auto"/>
+        <w:ind w:left="0" w:firstLine="360"/>
+        <w:jc w:val="left"/>
+      </w:pPr>
+      <w:r>
+        <w:rPr>
+          <w:rFonts w:ascii="Times New Roman" w:eastAsia="Times New Roman" w:hAnsi="Times New Roman" w:cs="Times New Roman"/>
+          <w:color w:val="000000"/>
           <w:spacing w:val="0"/>
           <w:w w:val="100"/>
           <w:position w:val="0"/>
@@ -1012,18 +1150,20 @@
     </w:p>
     <w:p>
       <w:pPr>
-        <w:pStyle w:val="Style2"/>
-        <w:keepNext w:val="0"/>
-        <w:keepLines w:val="0"/>
-        <w:widowControl w:val="0"/>
-        <w:shd w:val="clear" w:color="auto" w:fill="auto"/>
-        <w:bidi w:val="0"/>
-        <w:spacing w:before="0" w:after="0" w:line="209" w:lineRule="auto"/>
-        <w:ind w:left="0" w:right="0" w:firstLine="280"/>
-        <w:jc w:val="both"/>
-      </w:pPr>
-      <w:r>
-        <w:rPr>
+        <w:pStyle w:val="Style3"/>
+        <w:keepNext w:val="0"/>
+        <w:keepLines w:val="0"/>
+        <w:widowControl w:val="0"/>
+        <w:shd w:val="clear" w:color="auto" w:fill="auto"/>
+        <w:bidi w:val="0"/>
+        <w:spacing w:line="209" w:lineRule="auto"/>
+        <w:ind w:left="0" w:firstLine="360"/>
+        <w:jc w:val="left"/>
+      </w:pPr>
+      <w:r>
+        <w:rPr>
+          <w:rFonts w:ascii="Times New Roman" w:eastAsia="Times New Roman" w:hAnsi="Times New Roman" w:cs="Times New Roman"/>
+          <w:color w:val="000000"/>
           <w:spacing w:val="0"/>
           <w:w w:val="100"/>
           <w:position w:val="0"/>
@@ -1035,18 +1175,20 @@
     </w:p>
     <w:p>
       <w:pPr>
-        <w:pStyle w:val="Style2"/>
-        <w:keepNext w:val="0"/>
-        <w:keepLines w:val="0"/>
-        <w:widowControl w:val="0"/>
-        <w:shd w:val="clear" w:color="auto" w:fill="auto"/>
-        <w:bidi w:val="0"/>
-        <w:spacing w:before="0" w:after="0" w:line="209" w:lineRule="auto"/>
-        <w:ind w:left="0" w:right="0" w:firstLine="280"/>
-        <w:jc w:val="both"/>
-      </w:pPr>
-      <w:r>
-        <w:rPr>
+        <w:pStyle w:val="Style3"/>
+        <w:keepNext w:val="0"/>
+        <w:keepLines w:val="0"/>
+        <w:widowControl w:val="0"/>
+        <w:shd w:val="clear" w:color="auto" w:fill="auto"/>
+        <w:bidi w:val="0"/>
+        <w:spacing w:line="209" w:lineRule="auto"/>
+        <w:ind w:left="0" w:firstLine="360"/>
+        <w:jc w:val="left"/>
+      </w:pPr>
+      <w:r>
+        <w:rPr>
+          <w:rFonts w:ascii="Times New Roman" w:eastAsia="Times New Roman" w:hAnsi="Times New Roman" w:cs="Times New Roman"/>
+          <w:color w:val="000000"/>
           <w:spacing w:val="0"/>
           <w:w w:val="100"/>
           <w:position w:val="0"/>
@@ -1057,6 +1199,8 @@
       </w:r>
       <w:r>
         <w:rPr>
+          <w:rFonts w:ascii="Times New Roman" w:eastAsia="Times New Roman" w:hAnsi="Times New Roman" w:cs="Times New Roman"/>
+          <w:color w:val="000000"/>
           <w:spacing w:val="0"/>
           <w:w w:val="100"/>
           <w:position w:val="0"/>
@@ -1068,6 +1212,8 @@
       </w:r>
       <w:r>
         <w:rPr>
+          <w:rFonts w:ascii="Times New Roman" w:eastAsia="Times New Roman" w:hAnsi="Times New Roman" w:cs="Times New Roman"/>
+          <w:color w:val="000000"/>
           <w:spacing w:val="0"/>
           <w:w w:val="100"/>
           <w:position w:val="0"/>
@@ -1078,6 +1224,8 @@
       </w:r>
       <w:r>
         <w:rPr>
+          <w:rFonts w:ascii="Times New Roman" w:eastAsia="Times New Roman" w:hAnsi="Times New Roman" w:cs="Times New Roman"/>
+          <w:color w:val="000000"/>
           <w:spacing w:val="0"/>
           <w:w w:val="100"/>
           <w:position w:val="0"/>
@@ -1089,6 +1237,8 @@
       </w:r>
       <w:r>
         <w:rPr>
+          <w:rFonts w:ascii="Times New Roman" w:eastAsia="Times New Roman" w:hAnsi="Times New Roman" w:cs="Times New Roman"/>
+          <w:color w:val="000000"/>
           <w:spacing w:val="0"/>
           <w:w w:val="100"/>
           <w:position w:val="0"/>
@@ -1102,18 +1252,20 @@
     </w:p>
     <w:p>
       <w:pPr>
-        <w:pStyle w:val="Style2"/>
-        <w:keepNext w:val="0"/>
-        <w:keepLines w:val="0"/>
-        <w:widowControl w:val="0"/>
-        <w:shd w:val="clear" w:color="auto" w:fill="auto"/>
-        <w:bidi w:val="0"/>
-        <w:spacing w:before="0" w:after="0" w:line="209" w:lineRule="auto"/>
-        <w:ind w:left="0" w:right="0" w:firstLine="280"/>
-        <w:jc w:val="both"/>
-      </w:pPr>
-      <w:r>
-        <w:rPr>
+        <w:pStyle w:val="Style3"/>
+        <w:keepNext w:val="0"/>
+        <w:keepLines w:val="0"/>
+        <w:widowControl w:val="0"/>
+        <w:shd w:val="clear" w:color="auto" w:fill="auto"/>
+        <w:bidi w:val="0"/>
+        <w:spacing w:line="209" w:lineRule="auto"/>
+        <w:ind w:left="0" w:firstLine="360"/>
+        <w:jc w:val="left"/>
+      </w:pPr>
+      <w:r>
+        <w:rPr>
+          <w:rFonts w:ascii="Times New Roman" w:eastAsia="Times New Roman" w:hAnsi="Times New Roman" w:cs="Times New Roman"/>
+          <w:color w:val="000000"/>
           <w:spacing w:val="0"/>
           <w:w w:val="100"/>
           <w:position w:val="0"/>
@@ -1126,6 +1278,8 @@
       </w:r>
       <w:r>
         <w:rPr>
+          <w:rFonts w:ascii="Times New Roman" w:eastAsia="Times New Roman" w:hAnsi="Times New Roman" w:cs="Times New Roman"/>
+          <w:color w:val="000000"/>
           <w:spacing w:val="0"/>
           <w:w w:val="100"/>
           <w:position w:val="0"/>
@@ -1137,6 +1291,8 @@
       </w:r>
       <w:r>
         <w:rPr>
+          <w:rFonts w:ascii="Times New Roman" w:eastAsia="Times New Roman" w:hAnsi="Times New Roman" w:cs="Times New Roman"/>
+          <w:color w:val="000000"/>
           <w:spacing w:val="0"/>
           <w:w w:val="100"/>
           <w:position w:val="0"/>
@@ -1147,6 +1303,8 @@
       </w:r>
       <w:r>
         <w:rPr>
+          <w:rFonts w:ascii="Times New Roman" w:eastAsia="Times New Roman" w:hAnsi="Times New Roman" w:cs="Times New Roman"/>
+          <w:color w:val="000000"/>
           <w:spacing w:val="0"/>
           <w:w w:val="100"/>
           <w:position w:val="0"/>
@@ -1158,6 +1316,8 @@
       </w:r>
       <w:r>
         <w:rPr>
+          <w:rFonts w:ascii="Times New Roman" w:eastAsia="Times New Roman" w:hAnsi="Times New Roman" w:cs="Times New Roman"/>
+          <w:color w:val="000000"/>
           <w:spacing w:val="0"/>
           <w:w w:val="100"/>
           <w:position w:val="0"/>
@@ -1168,6 +1328,8 @@
       </w:r>
       <w:r>
         <w:rPr>
+          <w:rFonts w:ascii="Times New Roman" w:eastAsia="Times New Roman" w:hAnsi="Times New Roman" w:cs="Times New Roman"/>
+          <w:color w:val="000000"/>
           <w:spacing w:val="0"/>
           <w:w w:val="100"/>
           <w:position w:val="0"/>
@@ -1179,6 +1341,8 @@
       </w:r>
       <w:r>
         <w:rPr>
+          <w:rFonts w:ascii="Times New Roman" w:eastAsia="Times New Roman" w:hAnsi="Times New Roman" w:cs="Times New Roman"/>
+          <w:color w:val="000000"/>
           <w:spacing w:val="0"/>
           <w:w w:val="100"/>
           <w:position w:val="0"/>
@@ -1189,6 +1353,8 @@
       </w:r>
       <w:r>
         <w:rPr>
+          <w:rFonts w:ascii="Times New Roman" w:eastAsia="Times New Roman" w:hAnsi="Times New Roman" w:cs="Times New Roman"/>
+          <w:color w:val="000000"/>
           <w:spacing w:val="0"/>
           <w:w w:val="100"/>
           <w:position w:val="0"/>
@@ -1200,6 +1366,8 @@
       </w:r>
       <w:r>
         <w:rPr>
+          <w:rFonts w:ascii="Times New Roman" w:eastAsia="Times New Roman" w:hAnsi="Times New Roman" w:cs="Times New Roman"/>
+          <w:color w:val="000000"/>
           <w:spacing w:val="0"/>
           <w:w w:val="100"/>
           <w:position w:val="0"/>
@@ -1210,6 +1378,8 @@
       </w:r>
       <w:r>
         <w:rPr>
+          <w:rFonts w:ascii="Times New Roman" w:eastAsia="Times New Roman" w:hAnsi="Times New Roman" w:cs="Times New Roman"/>
+          <w:color w:val="000000"/>
           <w:spacing w:val="0"/>
           <w:w w:val="100"/>
           <w:position w:val="0"/>
@@ -1221,6 +1391,8 @@
       </w:r>
       <w:r>
         <w:rPr>
+          <w:rFonts w:ascii="Times New Roman" w:eastAsia="Times New Roman" w:hAnsi="Times New Roman" w:cs="Times New Roman"/>
+          <w:color w:val="000000"/>
           <w:spacing w:val="0"/>
           <w:w w:val="100"/>
           <w:position w:val="0"/>
@@ -1231,6 +1403,8 @@
       </w:r>
       <w:r>
         <w:rPr>
+          <w:rFonts w:ascii="Times New Roman" w:eastAsia="Times New Roman" w:hAnsi="Times New Roman" w:cs="Times New Roman"/>
+          <w:color w:val="000000"/>
           <w:spacing w:val="0"/>
           <w:w w:val="100"/>
           <w:position w:val="0"/>
@@ -1242,6 +1416,8 @@
       </w:r>
       <w:r>
         <w:rPr>
+          <w:rFonts w:ascii="Times New Roman" w:eastAsia="Times New Roman" w:hAnsi="Times New Roman" w:cs="Times New Roman"/>
+          <w:color w:val="000000"/>
           <w:spacing w:val="0"/>
           <w:w w:val="100"/>
           <w:position w:val="0"/>
@@ -1252,6 +1428,8 @@
       </w:r>
       <w:r>
         <w:rPr>
+          <w:rFonts w:ascii="Times New Roman" w:eastAsia="Times New Roman" w:hAnsi="Times New Roman" w:cs="Times New Roman"/>
+          <w:color w:val="000000"/>
           <w:spacing w:val="0"/>
           <w:w w:val="100"/>
           <w:position w:val="0"/>
@@ -1263,6 +1441,8 @@
       </w:r>
       <w:r>
         <w:rPr>
+          <w:rFonts w:ascii="Times New Roman" w:eastAsia="Times New Roman" w:hAnsi="Times New Roman" w:cs="Times New Roman"/>
+          <w:color w:val="000000"/>
           <w:spacing w:val="0"/>
           <w:w w:val="100"/>
           <w:position w:val="0"/>
@@ -1273,6 +1453,8 @@
       </w:r>
       <w:r>
         <w:rPr>
+          <w:rFonts w:ascii="Times New Roman" w:eastAsia="Times New Roman" w:hAnsi="Times New Roman" w:cs="Times New Roman"/>
+          <w:color w:val="000000"/>
           <w:spacing w:val="0"/>
           <w:w w:val="100"/>
           <w:position w:val="0"/>
@@ -1284,6 +1466,8 @@
       </w:r>
       <w:r>
         <w:rPr>
+          <w:rFonts w:ascii="Times New Roman" w:eastAsia="Times New Roman" w:hAnsi="Times New Roman" w:cs="Times New Roman"/>
+          <w:color w:val="000000"/>
           <w:spacing w:val="0"/>
           <w:w w:val="100"/>
           <w:position w:val="0"/>
@@ -1295,18 +1479,20 @@
     </w:p>
     <w:p>
       <w:pPr>
-        <w:pStyle w:val="Style2"/>
-        <w:keepNext w:val="0"/>
-        <w:keepLines w:val="0"/>
-        <w:widowControl w:val="0"/>
-        <w:shd w:val="clear" w:color="auto" w:fill="auto"/>
-        <w:bidi w:val="0"/>
-        <w:spacing w:before="0" w:after="0" w:line="209" w:lineRule="auto"/>
-        <w:ind w:left="0" w:right="0" w:firstLine="280"/>
-        <w:jc w:val="both"/>
-      </w:pPr>
-      <w:r>
-        <w:rPr>
+        <w:pStyle w:val="Style3"/>
+        <w:keepNext w:val="0"/>
+        <w:keepLines w:val="0"/>
+        <w:widowControl w:val="0"/>
+        <w:shd w:val="clear" w:color="auto" w:fill="auto"/>
+        <w:bidi w:val="0"/>
+        <w:spacing w:line="209" w:lineRule="auto"/>
+        <w:ind w:left="0" w:firstLine="360"/>
+        <w:jc w:val="left"/>
+      </w:pPr>
+      <w:r>
+        <w:rPr>
+          <w:rFonts w:ascii="Times New Roman" w:eastAsia="Times New Roman" w:hAnsi="Times New Roman" w:cs="Times New Roman"/>
+          <w:color w:val="000000"/>
           <w:spacing w:val="0"/>
           <w:w w:val="100"/>
           <w:position w:val="0"/>
@@ -1317,6 +1503,8 @@
       </w:r>
       <w:r>
         <w:rPr>
+          <w:rFonts w:ascii="Times New Roman" w:eastAsia="Times New Roman" w:hAnsi="Times New Roman" w:cs="Times New Roman"/>
+          <w:color w:val="000000"/>
           <w:spacing w:val="0"/>
           <w:w w:val="100"/>
           <w:position w:val="0"/>
@@ -1328,6 +1516,8 @@
       </w:r>
       <w:r>
         <w:rPr>
+          <w:rFonts w:ascii="Times New Roman" w:eastAsia="Times New Roman" w:hAnsi="Times New Roman" w:cs="Times New Roman"/>
+          <w:color w:val="000000"/>
           <w:spacing w:val="0"/>
           <w:w w:val="100"/>
           <w:position w:val="0"/>
@@ -1338,6 +1528,8 @@
       </w:r>
       <w:r>
         <w:rPr>
+          <w:rFonts w:ascii="Times New Roman" w:eastAsia="Times New Roman" w:hAnsi="Times New Roman" w:cs="Times New Roman"/>
+          <w:color w:val="000000"/>
           <w:spacing w:val="0"/>
           <w:w w:val="100"/>
           <w:position w:val="0"/>
@@ -1349,6 +1541,8 @@
       </w:r>
       <w:r>
         <w:rPr>
+          <w:rFonts w:ascii="Times New Roman" w:eastAsia="Times New Roman" w:hAnsi="Times New Roman" w:cs="Times New Roman"/>
+          <w:color w:val="000000"/>
           <w:spacing w:val="0"/>
           <w:w w:val="100"/>
           <w:position w:val="0"/>
@@ -1359,6 +1553,8 @@
       </w:r>
       <w:r>
         <w:rPr>
+          <w:rFonts w:ascii="Times New Roman" w:eastAsia="Times New Roman" w:hAnsi="Times New Roman" w:cs="Times New Roman"/>
+          <w:color w:val="000000"/>
           <w:spacing w:val="0"/>
           <w:w w:val="100"/>
           <w:position w:val="0"/>
@@ -1370,6 +1566,8 @@
       </w:r>
       <w:r>
         <w:rPr>
+          <w:rFonts w:ascii="Times New Roman" w:eastAsia="Times New Roman" w:hAnsi="Times New Roman" w:cs="Times New Roman"/>
+          <w:color w:val="000000"/>
           <w:spacing w:val="0"/>
           <w:w w:val="100"/>
           <w:position w:val="0"/>
@@ -1380,6 +1578,8 @@
       </w:r>
       <w:r>
         <w:rPr>
+          <w:rFonts w:ascii="Times New Roman" w:eastAsia="Times New Roman" w:hAnsi="Times New Roman" w:cs="Times New Roman"/>
+          <w:color w:val="000000"/>
           <w:spacing w:val="0"/>
           <w:w w:val="100"/>
           <w:position w:val="0"/>
@@ -1391,6 +1591,8 @@
       </w:r>
       <w:r>
         <w:rPr>
+          <w:rFonts w:ascii="Times New Roman" w:eastAsia="Times New Roman" w:hAnsi="Times New Roman" w:cs="Times New Roman"/>
+          <w:color w:val="000000"/>
           <w:spacing w:val="0"/>
           <w:w w:val="100"/>
           <w:position w:val="0"/>
@@ -1402,18 +1604,20 @@
     </w:p>
     <w:p>
       <w:pPr>
-        <w:pStyle w:val="Style2"/>
-        <w:keepNext w:val="0"/>
-        <w:keepLines w:val="0"/>
-        <w:widowControl w:val="0"/>
-        <w:shd w:val="clear" w:color="auto" w:fill="auto"/>
-        <w:bidi w:val="0"/>
-        <w:spacing w:before="0" w:after="60" w:line="209" w:lineRule="auto"/>
-        <w:ind w:left="0" w:right="0" w:firstLine="280"/>
-        <w:jc w:val="both"/>
-      </w:pPr>
-      <w:r>
-        <w:rPr>
+        <w:pStyle w:val="Style3"/>
+        <w:keepNext w:val="0"/>
+        <w:keepLines w:val="0"/>
+        <w:widowControl w:val="0"/>
+        <w:shd w:val="clear" w:color="auto" w:fill="auto"/>
+        <w:bidi w:val="0"/>
+        <w:spacing w:line="209" w:lineRule="auto"/>
+        <w:ind w:left="0" w:firstLine="360"/>
+        <w:jc w:val="left"/>
+      </w:pPr>
+      <w:r>
+        <w:rPr>
+          <w:rFonts w:ascii="Times New Roman" w:eastAsia="Times New Roman" w:hAnsi="Times New Roman" w:cs="Times New Roman"/>
+          <w:color w:val="000000"/>
           <w:spacing w:val="0"/>
           <w:w w:val="100"/>
           <w:position w:val="0"/>
@@ -1424,8 +1628,10 @@
       </w:r>
       <w:r>
         <w:rPr>
-          <w:i/>
-          <w:iCs/>
+          <w:rFonts w:ascii="Times New Roman" w:eastAsia="Times New Roman" w:hAnsi="Times New Roman" w:cs="Times New Roman"/>
+          <w:i/>
+          <w:iCs/>
+          <w:color w:val="000000"/>
           <w:spacing w:val="0"/>
           <w:w w:val="100"/>
           <w:position w:val="0"/>
@@ -1436,6 +1642,8 @@
       </w:r>
       <w:r>
         <w:rPr>
+          <w:rFonts w:ascii="Times New Roman" w:eastAsia="Times New Roman" w:hAnsi="Times New Roman" w:cs="Times New Roman"/>
+          <w:color w:val="000000"/>
           <w:spacing w:val="0"/>
           <w:w w:val="100"/>
           <w:position w:val="0"/>
@@ -1448,6 +1656,8 @@
       </w:r>
       <w:r>
         <w:rPr>
+          <w:rFonts w:ascii="Times New Roman" w:eastAsia="Times New Roman" w:hAnsi="Times New Roman" w:cs="Times New Roman"/>
+          <w:color w:val="000000"/>
           <w:spacing w:val="0"/>
           <w:w w:val="100"/>
           <w:position w:val="0"/>
@@ -1458,6 +1668,8 @@
       </w:r>
       <w:r>
         <w:rPr>
+          <w:rFonts w:ascii="Times New Roman" w:eastAsia="Times New Roman" w:hAnsi="Times New Roman" w:cs="Times New Roman"/>
+          <w:color w:val="000000"/>
           <w:spacing w:val="0"/>
           <w:w w:val="100"/>
           <w:position w:val="0"/>
@@ -1474,9 +1686,8 @@
         <w:numRestart w:val="continuous"/>
       </w:footnotePr>
       <w:pgSz w:w="12240" w:h="15840"/>
-      <w:pgMar w:top="1632" w:left="1672" w:right="1888" w:bottom="925" w:header="1204" w:footer="497" w:gutter="0"/>
-      <w:pgNumType w:start="22"/>
-      <w:cols w:num="2" w:space="100"/>
+      <w:pgMar w:top="1632" w:left="1672" w:right="1696" w:bottom="925" w:header="0" w:footer="3" w:gutter="0"/>
+      <w:cols w:space="720"/>
       <w:noEndnote/>
       <w:rtlGutter w:val="0"/>
       <w:docGrid w:linePitch="360"/>
@@ -1510,7 +1721,7 @@
   <w:docDefaults>
     <w:rPrDefault>
       <w:rPr>
-        <w:rFonts w:ascii="Arial Unicode MS" w:eastAsia="Arial Unicode MS" w:hAnsi="Arial Unicode MS" w:cs="Arial Unicode MS"/>
+        <w:rFonts w:ascii="Times New Roman" w:eastAsia="Times New Roman" w:hAnsi="Times New Roman" w:cs="Times New Roman"/>
         <w:sz w:val="24"/>
         <w:szCs w:val="24"/>
         <w:lang w:val="en-US" w:eastAsia="en-US" w:bidi="en-US"/>
@@ -1542,7 +1753,7 @@
       <w:jc w:val="left"/>
     </w:pPr>
     <w:rPr>
-      <w:rFonts w:ascii="Arial Unicode MS" w:eastAsia="Arial Unicode MS" w:hAnsi="Arial Unicode MS" w:cs="Arial Unicode MS"/>
+      <w:rFonts w:ascii="Times New Roman" w:eastAsia="Times New Roman" w:hAnsi="Times New Roman" w:cs="Times New Roman"/>
       <w:color w:val="000000"/>
       <w:spacing w:val="0"/>
       <w:w w:val="100"/>
@@ -1556,7 +1767,7 @@
   <w:style w:type="character" w:default="1" w:styleId="DefaultParagraphFont">
     <w:name w:val="Default Paragraph Font"/>
     <w:rPr>
-      <w:rFonts w:ascii="Arial Unicode MS" w:eastAsia="Arial Unicode MS" w:hAnsi="Arial Unicode MS" w:cs="Arial Unicode MS"/>
+      <w:rFonts w:ascii="Times New Roman" w:eastAsia="Times New Roman" w:hAnsi="Times New Roman" w:cs="Times New Roman"/>
       <w:color w:val="000000"/>
       <w:spacing w:val="0"/>
       <w:w w:val="100"/>
@@ -1567,46 +1778,50 @@
       <w:lang w:val="en-US" w:eastAsia="en-US" w:bidi="en-US"/>
     </w:rPr>
   </w:style>
-  <w:style w:type="character" w:customStyle="1" w:styleId="CharStyle3">
+  <w:style w:type="character" w:styleId="Hyperlink">
+    <w:name w:val="Hyperlink"/>
+    <w:basedOn w:val="DefaultParagraphFont"/>
+    <w:rPr>
+      <w:color w:val="0066CC"/>
+      <w:u w:val="single"/>
+    </w:rPr>
+  </w:style>
+  <w:style w:type="character" w:customStyle="1" w:styleId="CharStyle4">
     <w:name w:val="Body text_"/>
     <w:basedOn w:val="DefaultParagraphFont"/>
-    <w:link w:val="Style2"/>
+    <w:link w:val="Style3"/>
     <w:rPr>
-      <w:rFonts w:ascii="Times New Roman" w:eastAsia="Times New Roman" w:hAnsi="Times New Roman" w:cs="Times New Roman"/>
       <w:b w:val="0"/>
       <w:bCs w:val="0"/>
       <w:i w:val="0"/>
       <w:iCs w:val="0"/>
       <w:smallCaps w:val="0"/>
       <w:strike w:val="0"/>
-      <w:color w:val="5B4E3A"/>
       <w:sz w:val="18"/>
       <w:szCs w:val="18"/>
       <w:u w:val="none"/>
     </w:rPr>
   </w:style>
-  <w:style w:type="character" w:customStyle="1" w:styleId="CharStyle7">
+  <w:style w:type="character" w:customStyle="1" w:styleId="CharStyle8">
     <w:name w:val="Other_"/>
     <w:basedOn w:val="DefaultParagraphFont"/>
-    <w:link w:val="Style6"/>
+    <w:link w:val="Style7"/>
     <w:rPr>
-      <w:rFonts w:ascii="Times New Roman" w:eastAsia="Times New Roman" w:hAnsi="Times New Roman" w:cs="Times New Roman"/>
       <w:b w:val="0"/>
       <w:bCs w:val="0"/>
       <w:i w:val="0"/>
       <w:iCs w:val="0"/>
       <w:smallCaps w:val="0"/>
       <w:strike w:val="0"/>
-      <w:color w:val="5B4E3A"/>
       <w:sz w:val="18"/>
       <w:szCs w:val="18"/>
       <w:u w:val="none"/>
     </w:rPr>
   </w:style>
-  <w:style w:type="paragraph" w:styleId="Style2">
+  <w:style w:type="paragraph" w:styleId="Style3">
     <w:name w:val="Body text"/>
     <w:basedOn w:val="Normal"/>
-    <w:link w:val="CharStyle3"/>
+    <w:link w:val="CharStyle4"/>
     <w:qFormat/>
     <w:pPr>
       <w:widowControl w:val="0"/>
@@ -1614,37 +1829,33 @@
       <w:ind w:firstLine="220"/>
     </w:pPr>
     <w:rPr>
-      <w:rFonts w:ascii="Times New Roman" w:eastAsia="Times New Roman" w:hAnsi="Times New Roman" w:cs="Times New Roman"/>
       <w:b w:val="0"/>
       <w:bCs w:val="0"/>
       <w:i w:val="0"/>
       <w:iCs w:val="0"/>
       <w:smallCaps w:val="0"/>
       <w:strike w:val="0"/>
-      <w:color w:val="5B4E3A"/>
       <w:sz w:val="18"/>
       <w:szCs w:val="18"/>
       <w:u w:val="none"/>
     </w:rPr>
   </w:style>
-  <w:style w:type="paragraph" w:customStyle="1" w:styleId="Style6">
+  <w:style w:type="paragraph" w:customStyle="1" w:styleId="Style7">
     <w:name w:val="Other"/>
     <w:basedOn w:val="Normal"/>
-    <w:link w:val="CharStyle7"/>
+    <w:link w:val="CharStyle8"/>
     <w:pPr>
       <w:widowControl w:val="0"/>
       <w:shd w:val="clear" w:color="auto" w:fill="FFFFFF"/>
       <w:ind w:firstLine="220"/>
     </w:pPr>
     <w:rPr>
-      <w:rFonts w:ascii="Times New Roman" w:eastAsia="Times New Roman" w:hAnsi="Times New Roman" w:cs="Times New Roman"/>
       <w:b w:val="0"/>
       <w:bCs w:val="0"/>
       <w:i w:val="0"/>
       <w:iCs w:val="0"/>
       <w:smallCaps w:val="0"/>
       <w:strike w:val="0"/>
-      <w:color w:val="5B4E3A"/>
       <w:sz w:val="18"/>
       <w:szCs w:val="18"/>
       <w:u w:val="none"/>
